--- a/Reflection.docx
+++ b/Reflection.docx
@@ -1555,9 +1555,7 @@
           <w:lang w:val="en-US"/>
         </w:rPr>
       </w:pPr>
-    </w:p>
-    <w:p>
-      <w:pPr>
+      <w:r>
         <w:rPr>
           <w:b/>
           <w:bCs/>
@@ -1565,10 +1563,9 @@
           <w:szCs w:val="28"/>
           <w:lang w:val="en-US"/>
         </w:rPr>
-      </w:pPr>
-    </w:p>
-    <w:p>
-      <w:pPr>
+        <w:t>R</w:t>
+      </w:r>
+      <w:r>
         <w:rPr>
           <w:b/>
           <w:bCs/>
@@ -1576,225 +1573,21 @@
           <w:szCs w:val="28"/>
           <w:lang w:val="en-US"/>
         </w:rPr>
-      </w:pPr>
-    </w:p>
-    <w:p>
-      <w:pPr>
-        <w:rPr>
-          <w:b/>
-          <w:bCs/>
-          <w:sz w:val="28"/>
-          <w:szCs w:val="28"/>
-          <w:lang w:val="en-US"/>
-        </w:rPr>
-      </w:pPr>
-    </w:p>
-    <w:p>
-      <w:pPr>
-        <w:rPr>
-          <w:b/>
-          <w:bCs/>
-          <w:sz w:val="28"/>
-          <w:szCs w:val="28"/>
-          <w:lang w:val="en-US"/>
-        </w:rPr>
-      </w:pPr>
-    </w:p>
-    <w:p>
-      <w:pPr>
-        <w:rPr>
-          <w:b/>
-          <w:bCs/>
-          <w:sz w:val="28"/>
-          <w:szCs w:val="28"/>
-          <w:lang w:val="en-US"/>
-        </w:rPr>
-      </w:pPr>
-    </w:p>
-    <w:p>
-      <w:pPr>
-        <w:rPr>
-          <w:b/>
-          <w:bCs/>
-          <w:sz w:val="28"/>
-          <w:szCs w:val="28"/>
-          <w:lang w:val="en-US"/>
-        </w:rPr>
-      </w:pPr>
-    </w:p>
-    <w:p>
-      <w:pPr>
-        <w:rPr>
-          <w:b/>
-          <w:bCs/>
-          <w:sz w:val="28"/>
-          <w:szCs w:val="28"/>
-          <w:lang w:val="en-US"/>
-        </w:rPr>
-      </w:pPr>
-    </w:p>
-    <w:p>
-      <w:pPr>
-        <w:rPr>
-          <w:b/>
-          <w:bCs/>
-          <w:sz w:val="28"/>
-          <w:szCs w:val="28"/>
-          <w:lang w:val="en-US"/>
-        </w:rPr>
-      </w:pPr>
-    </w:p>
-    <w:p>
-      <w:pPr>
-        <w:rPr>
-          <w:b/>
-          <w:bCs/>
-          <w:sz w:val="28"/>
-          <w:szCs w:val="28"/>
-          <w:lang w:val="en-US"/>
-        </w:rPr>
-      </w:pPr>
-    </w:p>
-    <w:p>
-      <w:pPr>
-        <w:rPr>
-          <w:b/>
-          <w:bCs/>
-          <w:sz w:val="28"/>
-          <w:szCs w:val="28"/>
-          <w:lang w:val="en-US"/>
-        </w:rPr>
-      </w:pPr>
-    </w:p>
-    <w:p>
-      <w:pPr>
-        <w:rPr>
-          <w:b/>
-          <w:bCs/>
-          <w:sz w:val="28"/>
-          <w:szCs w:val="28"/>
-          <w:lang w:val="en-US"/>
-        </w:rPr>
-      </w:pPr>
-    </w:p>
-    <w:p>
-      <w:pPr>
-        <w:rPr>
-          <w:b/>
-          <w:bCs/>
-          <w:sz w:val="28"/>
-          <w:szCs w:val="28"/>
-          <w:lang w:val="en-US"/>
-        </w:rPr>
-      </w:pPr>
-    </w:p>
-    <w:p>
-      <w:pPr>
-        <w:rPr>
-          <w:b/>
-          <w:bCs/>
-          <w:sz w:val="28"/>
-          <w:szCs w:val="28"/>
-          <w:lang w:val="en-US"/>
-        </w:rPr>
-      </w:pPr>
-    </w:p>
-    <w:p>
-      <w:pPr>
-        <w:rPr>
-          <w:b/>
-          <w:bCs/>
-          <w:sz w:val="28"/>
-          <w:szCs w:val="28"/>
-          <w:lang w:val="en-US"/>
-        </w:rPr>
-      </w:pPr>
-    </w:p>
-    <w:p>
-      <w:pPr>
-        <w:rPr>
-          <w:b/>
-          <w:bCs/>
-          <w:sz w:val="28"/>
-          <w:szCs w:val="28"/>
-          <w:lang w:val="en-US"/>
-        </w:rPr>
-      </w:pPr>
-    </w:p>
-    <w:p>
-      <w:pPr>
-        <w:rPr>
-          <w:b/>
-          <w:bCs/>
-          <w:sz w:val="28"/>
-          <w:szCs w:val="28"/>
-          <w:lang w:val="en-US"/>
-        </w:rPr>
-      </w:pPr>
-    </w:p>
-    <w:p>
-      <w:pPr>
-        <w:rPr>
-          <w:b/>
-          <w:bCs/>
-          <w:sz w:val="28"/>
-          <w:szCs w:val="28"/>
-          <w:lang w:val="en-US"/>
-        </w:rPr>
-      </w:pPr>
-    </w:p>
-    <w:p>
-      <w:pPr>
-        <w:rPr>
-          <w:b/>
-          <w:bCs/>
-          <w:sz w:val="28"/>
-          <w:szCs w:val="28"/>
-          <w:lang w:val="en-US"/>
-        </w:rPr>
-      </w:pPr>
-    </w:p>
-    <w:p>
-      <w:pPr>
-        <w:rPr>
-          <w:b/>
-          <w:bCs/>
-          <w:sz w:val="28"/>
-          <w:szCs w:val="28"/>
-          <w:lang w:val="en-US"/>
-        </w:rPr>
-      </w:pPr>
-    </w:p>
-    <w:p>
-      <w:pPr>
-        <w:rPr>
-          <w:b/>
-          <w:bCs/>
-          <w:sz w:val="28"/>
-          <w:szCs w:val="28"/>
-          <w:lang w:val="en-US"/>
-        </w:rPr>
-      </w:pPr>
-      <w:r>
-        <w:rPr>
-          <w:b/>
-          <w:bCs/>
-          <w:sz w:val="28"/>
-          <w:szCs w:val="28"/>
-          <w:lang w:val="en-US"/>
-        </w:rPr>
-        <w:lastRenderedPageBreak/>
-        <w:t>Resources/assets used:</w:t>
-      </w:r>
-    </w:p>
-    <w:p>
-      <w:pPr>
-        <w:rPr>
-          <w:lang w:val="en-US"/>
-        </w:rPr>
-      </w:pPr>
-      <w:r>
-        <w:rPr>
+        <w:t>esources/assets used:</w:t>
+      </w:r>
+    </w:p>
+    <w:p>
+      <w:pPr>
+        <w:rPr>
+          <w:b/>
+          <w:bCs/>
+          <w:lang w:val="en-US"/>
+        </w:rPr>
+      </w:pPr>
+      <w:r>
+        <w:rPr>
+          <w:b/>
+          <w:bCs/>
           <w:lang w:val="en-US"/>
         </w:rPr>
         <w:t>Learning goal 1:</w:t>
@@ -1803,21 +1596,42 @@
     <w:p>
       <w:pPr>
         <w:rPr>
-          <w:lang w:val="en-US"/>
-        </w:rPr>
-      </w:pPr>
-      <w:r>
-        <w:rPr>
-          <w:lang w:val="en-US"/>
+          <w:lang w:val="nl-NL"/>
+        </w:rPr>
+      </w:pPr>
+      <w:r>
+        <w:rPr>
+          <w:lang w:val="nl-NL"/>
         </w:rPr>
         <w:t>Font</w:t>
       </w:r>
       <w:r>
         <w:rPr>
-          <w:lang w:val="en-US"/>
+          <w:lang w:val="nl-NL"/>
         </w:rPr>
         <w:t xml:space="preserve"> (link)</w:t>
       </w:r>
+      <w:r>
+        <w:rPr>
+          <w:lang w:val="nl-NL"/>
+        </w:rPr>
+        <w:t xml:space="preserve">: </w:t>
+      </w:r>
+      <w:hyperlink r:id="rId9" w:history="1">
+        <w:r>
+          <w:rPr>
+            <w:rStyle w:val="Hyperlink"/>
+            <w:lang w:val="nl-NL"/>
+          </w:rPr>
+          <w:t>https://fonts.google.com/specimen/El+Messiri</w:t>
+        </w:r>
+      </w:hyperlink>
+      <w:r>
+        <w:rPr>
+          <w:lang w:val="nl-NL"/>
+        </w:rPr>
+        <w:t xml:space="preserve"> </w:t>
+      </w:r>
     </w:p>
     <w:p>
       <w:pPr>
@@ -1833,6 +1647,27 @@
         <w:t>Threejs</w:t>
       </w:r>
       <w:proofErr w:type="spellEnd"/>
+      <w:r>
+        <w:rPr>
+          <w:lang w:val="en-US"/>
+        </w:rPr>
+        <w:t xml:space="preserve">: </w:t>
+      </w:r>
+      <w:hyperlink r:id="rId10" w:history="1">
+        <w:r>
+          <w:rPr>
+            <w:rStyle w:val="Hyperlink"/>
+            <w:lang w:val="en-US"/>
+          </w:rPr>
+          <w:t>https://cdnjs.cloudflare.com/ajax/libs/three.js/r128/three.min.js</w:t>
+        </w:r>
+      </w:hyperlink>
+      <w:r>
+        <w:rPr>
+          <w:lang w:val="en-US"/>
+        </w:rPr>
+        <w:t xml:space="preserve"> </w:t>
+      </w:r>
     </w:p>
     <w:p>
       <w:pPr>
@@ -1848,37 +1683,74 @@
         <w:t>Cannonjs</w:t>
       </w:r>
       <w:proofErr w:type="spellEnd"/>
-    </w:p>
-    <w:p>
-      <w:pPr>
-        <w:rPr>
-          <w:lang w:val="en-US"/>
-        </w:rPr>
-      </w:pPr>
-      <w:proofErr w:type="spellStart"/>
-      <w:r>
-        <w:rPr>
-          <w:lang w:val="en-US"/>
+      <w:r>
+        <w:rPr>
+          <w:lang w:val="en-US"/>
+        </w:rPr>
+        <w:t xml:space="preserve">: </w:t>
+      </w:r>
+      <w:hyperlink r:id="rId11" w:history="1">
+        <w:r>
+          <w:rPr>
+            <w:rStyle w:val="Hyperlink"/>
+            <w:lang w:val="en-US"/>
+          </w:rPr>
+          <w:t>https://cdnjs.cloudflare.com/ajax/libs/cannon.js/0.6.2/cannon.min.js</w:t>
+        </w:r>
+      </w:hyperlink>
+      <w:r>
+        <w:rPr>
+          <w:lang w:val="en-US"/>
+        </w:rPr>
+        <w:t xml:space="preserve"> </w:t>
+      </w:r>
+    </w:p>
+    <w:p>
+      <w:pPr>
+        <w:rPr>
+          <w:lang w:val="nl-NL"/>
+        </w:rPr>
+      </w:pPr>
+      <w:r>
+        <w:rPr>
+          <w:lang w:val="nl-NL"/>
         </w:rPr>
         <w:t>Tweenjs</w:t>
       </w:r>
-      <w:proofErr w:type="spellEnd"/>
-    </w:p>
-    <w:p>
-      <w:pPr>
-        <w:rPr>
-          <w:lang w:val="en-US"/>
-        </w:rPr>
-      </w:pPr>
-    </w:p>
-    <w:p>
-      <w:pPr>
-        <w:rPr>
-          <w:lang w:val="en-US"/>
-        </w:rPr>
-      </w:pPr>
-      <w:r>
-        <w:rPr>
+      <w:r>
+        <w:rPr>
+          <w:lang w:val="nl-NL"/>
+        </w:rPr>
+        <w:t xml:space="preserve">: </w:t>
+      </w:r>
+      <w:hyperlink r:id="rId12" w:history="1">
+        <w:r>
+          <w:rPr>
+            <w:rStyle w:val="Hyperlink"/>
+            <w:lang w:val="nl-NL"/>
+          </w:rPr>
+          <w:t>https://cdnjs.cloudflare.com/ajax/libs/tween.js/18.6.4/tween.umd.js</w:t>
+        </w:r>
+      </w:hyperlink>
+      <w:r>
+        <w:rPr>
+          <w:lang w:val="nl-NL"/>
+        </w:rPr>
+        <w:t xml:space="preserve"> </w:t>
+      </w:r>
+    </w:p>
+    <w:p>
+      <w:pPr>
+        <w:rPr>
+          <w:b/>
+          <w:bCs/>
+          <w:lang w:val="en-US"/>
+        </w:rPr>
+      </w:pPr>
+      <w:r>
+        <w:rPr>
+          <w:b/>
+          <w:bCs/>
           <w:lang w:val="en-US"/>
         </w:rPr>
         <w:t>Learning goal 2:</w:t>
@@ -1902,7 +1774,7 @@
         </w:rPr>
         <w:t xml:space="preserve">: </w:t>
       </w:r>
-      <w:hyperlink r:id="rId9" w:history="1">
+      <w:hyperlink r:id="rId13" w:history="1">
         <w:r>
           <w:rPr>
             <w:rStyle w:val="Hyperlink"/>

--- a/Reflection.docx
+++ b/Reflection.docx
@@ -188,9 +188,11 @@
           <w:lang w:val="en-US"/>
         </w:rPr>
         <w:lastRenderedPageBreak/>
-        <w:t>Process</w:t>
-      </w:r>
-      <w:r>
+        <w:t>Learning goals</w:t>
+      </w:r>
+    </w:p>
+    <w:p>
+      <w:pPr>
         <w:rPr>
           <w:b/>
           <w:bCs/>
@@ -198,6 +200,47 @@
           <w:szCs w:val="36"/>
           <w:lang w:val="en-US"/>
         </w:rPr>
+      </w:pPr>
+    </w:p>
+    <w:p>
+      <w:pPr>
+        <w:rPr>
+          <w:b/>
+          <w:bCs/>
+          <w:sz w:val="36"/>
+          <w:szCs w:val="36"/>
+          <w:lang w:val="en-US"/>
+        </w:rPr>
+      </w:pPr>
+    </w:p>
+    <w:p>
+      <w:pPr>
+        <w:rPr>
+          <w:b/>
+          <w:bCs/>
+          <w:sz w:val="36"/>
+          <w:szCs w:val="36"/>
+          <w:lang w:val="en-US"/>
+        </w:rPr>
+      </w:pPr>
+      <w:r>
+        <w:rPr>
+          <w:b/>
+          <w:bCs/>
+          <w:sz w:val="36"/>
+          <w:szCs w:val="36"/>
+          <w:lang w:val="en-US"/>
+        </w:rPr>
+        <w:t>Process</w:t>
+      </w:r>
+      <w:r>
+        <w:rPr>
+          <w:b/>
+          <w:bCs/>
+          <w:sz w:val="36"/>
+          <w:szCs w:val="36"/>
+          <w:lang w:val="en-US"/>
+        </w:rPr>
         <w:t xml:space="preserve"> reflection</w:t>
       </w:r>
     </w:p>
@@ -258,7 +301,21 @@
         <w:rPr>
           <w:lang w:val="en-US"/>
         </w:rPr>
-        <w:t>project, but none of them worked (I have no idea why, it’s really not that hard by using a CDN). I ended up using a CDN (Content Delivery Network)</w:t>
+        <w:t xml:space="preserve">project, but none of them worked (I have no idea why, it’s </w:t>
+      </w:r>
+      <w:proofErr w:type="gramStart"/>
+      <w:r>
+        <w:rPr>
+          <w:lang w:val="en-US"/>
+        </w:rPr>
+        <w:t>really not</w:t>
+      </w:r>
+      <w:proofErr w:type="gramEnd"/>
+      <w:r>
+        <w:rPr>
+          <w:lang w:val="en-US"/>
+        </w:rPr>
+        <w:t xml:space="preserve"> that hard by using a CDN). I ended up using a CDN (Content Delivery Network)</w:t>
       </w:r>
       <w:r>
         <w:rPr>
@@ -276,7 +333,21 @@
         <w:rPr>
           <w:lang w:val="en-US"/>
         </w:rPr>
-        <w:t xml:space="preserve">. So I started off trying to get to know the three.js library as that was the first experience I had with it, by following </w:t>
+        <w:t xml:space="preserve">. </w:t>
+      </w:r>
+      <w:proofErr w:type="gramStart"/>
+      <w:r>
+        <w:rPr>
+          <w:lang w:val="en-US"/>
+        </w:rPr>
+        <w:t>So</w:t>
+      </w:r>
+      <w:proofErr w:type="gramEnd"/>
+      <w:r>
+        <w:rPr>
+          <w:lang w:val="en-US"/>
+        </w:rPr>
+        <w:t xml:space="preserve"> I started off trying to get to know the three.js library as that was the first experience I had with it, by following </w:t>
       </w:r>
       <w:r>
         <w:rPr>
@@ -288,13 +359,41 @@
         <w:rPr>
           <w:lang w:val="en-US"/>
         </w:rPr>
-        <w:t xml:space="preserve"> I quickly found a physics library were pretty essential if I wanted to have collision detection, gravity etc. </w:t>
-      </w:r>
-      <w:r>
-        <w:rPr>
-          <w:lang w:val="en-US"/>
-        </w:rPr>
-        <w:t>I first found “physi.js”, but ended up with “cannon.js”</w:t>
+        <w:t xml:space="preserve"> I quickly found a physics library were </w:t>
+      </w:r>
+      <w:proofErr w:type="gramStart"/>
+      <w:r>
+        <w:rPr>
+          <w:lang w:val="en-US"/>
+        </w:rPr>
+        <w:t>pretty essential</w:t>
+      </w:r>
+      <w:proofErr w:type="gramEnd"/>
+      <w:r>
+        <w:rPr>
+          <w:lang w:val="en-US"/>
+        </w:rPr>
+        <w:t xml:space="preserve"> if I wanted to have collision detection, gravity etc. </w:t>
+      </w:r>
+      <w:r>
+        <w:rPr>
+          <w:lang w:val="en-US"/>
+        </w:rPr>
+        <w:t>I first found “physi.js</w:t>
+      </w:r>
+      <w:proofErr w:type="gramStart"/>
+      <w:r>
+        <w:rPr>
+          <w:lang w:val="en-US"/>
+        </w:rPr>
+        <w:t>”, but</w:t>
+      </w:r>
+      <w:proofErr w:type="gramEnd"/>
+      <w:r>
+        <w:rPr>
+          <w:lang w:val="en-US"/>
+        </w:rPr>
+        <w:t xml:space="preserve"> ended up with “cannon.js”</w:t>
       </w:r>
       <w:r>
         <w:rPr>
@@ -313,7 +412,21 @@
         <w:rPr>
           <w:lang w:val="en-US"/>
         </w:rPr>
-        <w:t>During the Personal Portfolio course last term, I made a (very janky, buggy and bare-bones) web platformer as well. Although that was more in a sense of being able to move left &amp; right and seeing UI move</w:t>
+        <w:t xml:space="preserve">During the Personal Portfolio course last term, I made a (very janky, buggy and </w:t>
+      </w:r>
+      <w:proofErr w:type="gramStart"/>
+      <w:r>
+        <w:rPr>
+          <w:lang w:val="en-US"/>
+        </w:rPr>
+        <w:t>bare-bones</w:t>
+      </w:r>
+      <w:proofErr w:type="gramEnd"/>
+      <w:r>
+        <w:rPr>
+          <w:lang w:val="en-US"/>
+        </w:rPr>
+        <w:t>) web platformer as well. Although that was more in a sense of being able to move left &amp; right and seeing UI move</w:t>
       </w:r>
       <w:r>
         <w:rPr>
@@ -325,7 +438,21 @@
         <w:rPr>
           <w:lang w:val="en-US"/>
         </w:rPr>
-        <w:t xml:space="preserve">It had no physics, animations or anything of the sort. </w:t>
+        <w:t xml:space="preserve">It had no physics, </w:t>
+      </w:r>
+      <w:proofErr w:type="gramStart"/>
+      <w:r>
+        <w:rPr>
+          <w:lang w:val="en-US"/>
+        </w:rPr>
+        <w:t>animations</w:t>
+      </w:r>
+      <w:proofErr w:type="gramEnd"/>
+      <w:r>
+        <w:rPr>
+          <w:lang w:val="en-US"/>
+        </w:rPr>
+        <w:t xml:space="preserve"> or anything of the sort. </w:t>
       </w:r>
       <w:r>
         <w:rPr>
@@ -343,13 +470,41 @@
         <w:rPr>
           <w:lang w:val="en-US"/>
         </w:rPr>
-        <w:t xml:space="preserve"> in a messed up UI.</w:t>
-      </w:r>
-      <w:r>
-        <w:rPr>
-          <w:lang w:val="en-US"/>
-        </w:rPr>
-        <w:t xml:space="preserve"> So I found that three.js allows </w:t>
+        <w:t xml:space="preserve"> in a </w:t>
+      </w:r>
+      <w:proofErr w:type="gramStart"/>
+      <w:r>
+        <w:rPr>
+          <w:lang w:val="en-US"/>
+        </w:rPr>
+        <w:t>messed up</w:t>
+      </w:r>
+      <w:proofErr w:type="gramEnd"/>
+      <w:r>
+        <w:rPr>
+          <w:lang w:val="en-US"/>
+        </w:rPr>
+        <w:t xml:space="preserve"> UI.</w:t>
+      </w:r>
+      <w:r>
+        <w:rPr>
+          <w:lang w:val="en-US"/>
+        </w:rPr>
+        <w:t xml:space="preserve"> </w:t>
+      </w:r>
+      <w:proofErr w:type="gramStart"/>
+      <w:r>
+        <w:rPr>
+          <w:lang w:val="en-US"/>
+        </w:rPr>
+        <w:t>So</w:t>
+      </w:r>
+      <w:proofErr w:type="gramEnd"/>
+      <w:r>
+        <w:rPr>
+          <w:lang w:val="en-US"/>
+        </w:rPr>
+        <w:t xml:space="preserve"> I found that three.js allows </w:t>
       </w:r>
       <w:proofErr w:type="spellStart"/>
       <w:r>
@@ -533,7 +688,19 @@
         <w:t>n image covering the whole window and set the opacity to 0.</w:t>
       </w:r>
       <w:r>
-        <w:t xml:space="preserve"> Then, when the scene-switching actually happens, the image fades out and back in when the new scene has loaded (which is instantly because the “loading” is really just setting a different “</w:t>
+        <w:t xml:space="preserve"> Then, </w:t>
+      </w:r>
+      <w:r>
+        <w:lastRenderedPageBreak/>
+        <w:t xml:space="preserve">when the scene-switching </w:t>
+      </w:r>
+      <w:proofErr w:type="gramStart"/>
+      <w:r>
+        <w:t>actually happens</w:t>
+      </w:r>
+      <w:proofErr w:type="gramEnd"/>
+      <w:r>
+        <w:t>, the image fades out and back in when the new scene has loaded (which is instantly because the “loading” is really just setting a different “</w:t>
       </w:r>
       <w:proofErr w:type="spellStart"/>
       <w:r>
@@ -557,11 +724,15 @@
     </w:p>
     <w:p>
       <w:r>
-        <w:t xml:space="preserve">I was (and still am) struggling with all the visuals in the game and trying to make it looking smooth and beautiful (unfortunately I don’t quite have the capabilities of an artist), so during the project &amp; holiday next term (already passed it last year), I’ll be filling the game with portfolio items and other content, </w:t>
-      </w:r>
-      <w:r>
-        <w:lastRenderedPageBreak/>
-        <w:t>implementing more functionalities and polishing the visuals. I am planning to buy a start-to-end three.js course (granted, I have already surpassed the “start” point, but I think there’s still a lot of useful things to get from this course; mainly, how to make it look great. And, not unimportant, improve performance, especially because I have plans to allow for mobile usage of my website as well.)</w:t>
+        <w:t xml:space="preserve">I was (and still am) struggling with all the visuals in the game and trying to make it looking smooth and beautiful (unfortunately I don’t quite have the capabilities of an artist), so during the project &amp; holiday next term (already passed it last year), I’ll be filling the game with portfolio items and other content, implementing more </w:t>
+      </w:r>
+      <w:proofErr w:type="gramStart"/>
+      <w:r>
+        <w:t>functionalities</w:t>
+      </w:r>
+      <w:proofErr w:type="gramEnd"/>
+      <w:r>
+        <w:t xml:space="preserve"> and polishing the visuals. I am planning to buy a start-to-end three.js course (granted, I have already surpassed the “start” point, but I think there’s still a lot of useful things to get from this course; mainly, how to make it look great. And, not unimportant, improve performance, especially because I have plans to allow for mobile usage of my website as well.)</w:t>
       </w:r>
     </w:p>
     <w:p>
@@ -616,7 +787,15 @@
         <w:t>Initially, I wanted fully work in C++ (or rather, the Unreal version of it)</w:t>
       </w:r>
       <w:r>
-        <w:t xml:space="preserve"> but as I kept working, I found learning a new engine was already (I wouldn’t say overwhelming, but it was definitely intense) a </w:t>
+        <w:t xml:space="preserve"> but as I kept working, I found learning a new engine was already (I wouldn’t say overwhelming, but it was </w:t>
+      </w:r>
+      <w:proofErr w:type="gramStart"/>
+      <w:r>
+        <w:t>definitely intense</w:t>
+      </w:r>
+      <w:proofErr w:type="gramEnd"/>
+      <w:r>
+        <w:t xml:space="preserve">) a </w:t>
       </w:r>
       <w:r>
         <w:t xml:space="preserve">challenge. Besides that, it had been quite a while since I wrote any C++ code (during the C++ course last year), so getting back into it while also learning a new engine was too much. </w:t>
@@ -633,7 +812,15 @@
         <w:t xml:space="preserve">I haven’t made as many puzzles or challenges as I would have liked, since my other learning goal and courses took more time than I </w:t>
       </w:r>
       <w:r>
-        <w:t>expected (although I still exceeded the minimum time goal I had set, for both learning goals). Then again, the point was to learn Unreal Engine, which I definitely did, even though I only scratched the surface (especially with all the new features of UE5</w:t>
+        <w:t xml:space="preserve">expected (although I still exceeded the minimum time goal I had set, for both learning goals). Then again, the point was to learn Unreal Engine, which I </w:t>
+      </w:r>
+      <w:proofErr w:type="gramStart"/>
+      <w:r>
+        <w:t>definitely did</w:t>
+      </w:r>
+      <w:proofErr w:type="gramEnd"/>
+      <w:r>
+        <w:t>, even though I only scratched the surface (especially with all the new features of UE5</w:t>
       </w:r>
       <w:r>
         <w:t>, which I am eager to get into with future projects</w:t>
@@ -645,7 +832,15 @@
         <w:t>. P</w:t>
       </w:r>
       <w:r>
-        <w:t>erhaps similar to the 3D Art course of the artists in Unity?</w:t>
+        <w:t xml:space="preserve">erhaps </w:t>
+      </w:r>
+      <w:proofErr w:type="gramStart"/>
+      <w:r>
+        <w:t>similar to</w:t>
+      </w:r>
+      <w:proofErr w:type="gramEnd"/>
+      <w:r>
+        <w:t xml:space="preserve"> the 3D Art course of the artists in Unity?</w:t>
       </w:r>
       <w:r>
         <w:t xml:space="preserve">). </w:t>
@@ -691,7 +886,15 @@
         <w:t>rd</w:t>
       </w:r>
       <w:r>
-        <w:t xml:space="preserve"> party assets, I expected it would be treated the same as other courses (as long as it’s free and a source link has been given; see the list at the end of this document) and didn’t think it would be an issue. </w:t>
+        <w:t xml:space="preserve"> party assets, I expected it would be treated the same as other courses (</w:t>
+      </w:r>
+      <w:proofErr w:type="gramStart"/>
+      <w:r>
+        <w:t>as long as</w:t>
+      </w:r>
+      <w:proofErr w:type="gramEnd"/>
+      <w:r>
+        <w:t xml:space="preserve"> it’s free and a source link has been given; see the list at the end of this document) and didn’t think it would be an issue. </w:t>
       </w:r>
     </w:p>
     <w:p/>
@@ -718,7 +921,6 @@
           <w:sz w:val="32"/>
           <w:szCs w:val="32"/>
         </w:rPr>
-        <w:lastRenderedPageBreak/>
         <w:t>Masterclasses reflection</w:t>
       </w:r>
     </w:p>
@@ -763,7 +965,15 @@
     </w:p>
     <w:p>
       <w:r>
-        <w:t>I already followed this masterclass last year, and I probably could have transferred it but I didn’t write a reflection and I didn’t mind following it again so I did.</w:t>
+        <w:t xml:space="preserve">I already followed this masterclass last year, and I probably could have transferred it but I didn’t write a reflection and I didn’t mind following it </w:t>
+      </w:r>
+      <w:proofErr w:type="gramStart"/>
+      <w:r>
+        <w:t>again</w:t>
+      </w:r>
+      <w:proofErr w:type="gramEnd"/>
+      <w:r>
+        <w:t xml:space="preserve"> so I did.</w:t>
       </w:r>
       <w:r>
         <w:t xml:space="preserve"> </w:t>
@@ -786,8 +996,13 @@
       <w:r>
         <w:t xml:space="preserve"> of the software. </w:t>
       </w:r>
-      <w:r>
-        <w:t>That being said, it was a nice refresher about how GIT works.</w:t>
+      <w:proofErr w:type="gramStart"/>
+      <w:r>
+        <w:t>That being said, it</w:t>
+      </w:r>
+      <w:proofErr w:type="gramEnd"/>
+      <w:r>
+        <w:t xml:space="preserve"> was a nice refresher about how GIT works.</w:t>
       </w:r>
       <w:r>
         <w:t xml:space="preserve"> Still, my version control during this course could be improved (I divided up my learning goals </w:t>
@@ -827,13 +1042,29 @@
         <w:t>. D</w:t>
       </w:r>
       <w:r>
-        <w:t>uring the project of term 3 last year/ year 2, I was tasked with doing the lighting in Unity because the other engineer and me had the most experience in Unity (getting back to this)</w:t>
+        <w:t xml:space="preserve">uring the project of term 3 last year/ year 2, I was tasked with doing the lighting in Unity because the other engineer and </w:t>
+      </w:r>
+      <w:proofErr w:type="gramStart"/>
+      <w:r>
+        <w:t>me</w:t>
+      </w:r>
+      <w:proofErr w:type="gramEnd"/>
+      <w:r>
+        <w:t xml:space="preserve"> had the most experience in Unity (getting back to this)</w:t>
       </w:r>
       <w:r>
         <w:t xml:space="preserve"> and I was able to free time for it.</w:t>
       </w:r>
       <w:r>
-        <w:t xml:space="preserve"> However, we were doing the project in HDRP and I underestimated the pressure HDRP puts on the CPU and GPU. </w:t>
+        <w:t xml:space="preserve"> However, we were doing the project in </w:t>
+      </w:r>
+      <w:proofErr w:type="gramStart"/>
+      <w:r>
+        <w:t>HDRP</w:t>
+      </w:r>
+      <w:proofErr w:type="gramEnd"/>
+      <w:r>
+        <w:t xml:space="preserve"> and I underestimated the pressure HDRP puts on the CPU and GPU. </w:t>
       </w:r>
       <w:r>
         <w:t xml:space="preserve">What I did was throwing a point light in every area of the game (and as I found out during my </w:t>
@@ -855,6 +1086,7 @@
       <w:r>
         <w:t xml:space="preserve"> </w:t>
       </w:r>
+      <w:proofErr w:type="gramStart"/>
       <w:r>
         <w:t>“</w:t>
       </w:r>
@@ -862,7 +1094,11 @@
         <w:t xml:space="preserve"> </w:t>
       </w:r>
       <w:r>
-        <w:t xml:space="preserve">* the amount of </w:t>
+        <w:t>*</w:t>
+      </w:r>
+      <w:proofErr w:type="gramEnd"/>
+      <w:r>
+        <w:t xml:space="preserve"> the amount of </w:t>
       </w:r>
       <w:proofErr w:type="spellStart"/>
       <w:r>
@@ -881,7 +1117,15 @@
     </w:p>
     <w:p>
       <w:r>
-        <w:t xml:space="preserve">Basically, the masterclass showed a lot of details on how to improve the lighting and ways to actually prevent performance problems. Which means not carelessly creating </w:t>
+        <w:t xml:space="preserve">Basically, the masterclass showed a lot of details on how to improve the lighting and ways to </w:t>
+      </w:r>
+      <w:proofErr w:type="gramStart"/>
+      <w:r>
+        <w:t>actually prevent</w:t>
+      </w:r>
+      <w:proofErr w:type="gramEnd"/>
+      <w:r>
+        <w:t xml:space="preserve"> performance problems. Which means not carelessly creating </w:t>
       </w:r>
       <w:proofErr w:type="spellStart"/>
       <w:r>
@@ -943,7 +1187,15 @@
     </w:p>
     <w:p>
       <w:r>
-        <w:t>Even though this one apparently counts towards the masterclasses of term 3, I might as well do the work now (just to be sure add it to this document as well), and add it to the reflection next term.</w:t>
+        <w:t>Even though this one apparently counts towards the masterclasses of term 3, I might as well do the work now (just to be sure add it to this document as well</w:t>
+      </w:r>
+      <w:proofErr w:type="gramStart"/>
+      <w:r>
+        <w:t>), and</w:t>
+      </w:r>
+      <w:proofErr w:type="gramEnd"/>
+      <w:r>
+        <w:t xml:space="preserve"> add it to the reflection next term.</w:t>
       </w:r>
     </w:p>
     <w:p>
@@ -983,6 +1235,7 @@
     </w:p>
     <w:p>
       <w:r>
+        <w:lastRenderedPageBreak/>
         <w:t xml:space="preserve">The last part of his masterclass, he spoke about programming C++/Unreal Script, which was interesting to watch, especially as an engineer. </w:t>
       </w:r>
       <w:r>
@@ -1013,7 +1266,6 @@
           <w:szCs w:val="28"/>
           <w:lang w:val="en-US"/>
         </w:rPr>
-        <w:lastRenderedPageBreak/>
         <w:t>Did you complete your learning goals?</w:t>
       </w:r>
     </w:p>
@@ -1033,7 +1285,35 @@
         <w:rPr>
           <w:lang w:val="en-US"/>
         </w:rPr>
-        <w:t>I definitely think I completed both my learning goals. I now have a foundation (which still needs a lot of work but I didn’t expect otherwise after a set goal of ~50 hours)</w:t>
+        <w:t xml:space="preserve">I </w:t>
+      </w:r>
+      <w:proofErr w:type="gramStart"/>
+      <w:r>
+        <w:rPr>
+          <w:lang w:val="en-US"/>
+        </w:rPr>
+        <w:t>definitely think</w:t>
+      </w:r>
+      <w:proofErr w:type="gramEnd"/>
+      <w:r>
+        <w:rPr>
+          <w:lang w:val="en-US"/>
+        </w:rPr>
+        <w:t xml:space="preserve"> I completed both my learning goals. I now have a foundation (which still needs a lot of </w:t>
+      </w:r>
+      <w:proofErr w:type="gramStart"/>
+      <w:r>
+        <w:rPr>
+          <w:lang w:val="en-US"/>
+        </w:rPr>
+        <w:t>work</w:t>
+      </w:r>
+      <w:proofErr w:type="gramEnd"/>
+      <w:r>
+        <w:rPr>
+          <w:lang w:val="en-US"/>
+        </w:rPr>
+        <w:t xml:space="preserve"> but I didn’t expect otherwise after a set goal of ~50 hours)</w:t>
       </w:r>
       <w:r>
         <w:rPr>
@@ -1142,7 +1422,21 @@
         <w:rPr>
           <w:lang w:val="en-US"/>
         </w:rPr>
-        <w:t xml:space="preserve"> – UI/UX design, and making a platformer game but without any 3</w:t>
+        <w:t xml:space="preserve"> – UI/UX </w:t>
+      </w:r>
+      <w:proofErr w:type="gramStart"/>
+      <w:r>
+        <w:rPr>
+          <w:lang w:val="en-US"/>
+        </w:rPr>
+        <w:t>design, and</w:t>
+      </w:r>
+      <w:proofErr w:type="gramEnd"/>
+      <w:r>
+        <w:rPr>
+          <w:lang w:val="en-US"/>
+        </w:rPr>
+        <w:t xml:space="preserve"> making a platformer game but without any 3</w:t>
       </w:r>
       <w:r>
         <w:rPr>
@@ -1228,13 +1522,27 @@
         <w:rPr>
           <w:lang w:val="en-US"/>
         </w:rPr>
-        <w:t>Besides that, I don’t want a rather “standard” website when I start applying for internships. Instead, I’ll need something that stands out</w:t>
-      </w:r>
-      <w:r>
-        <w:rPr>
-          <w:lang w:val="en-US"/>
-        </w:rPr>
-        <w:t>; which is exactly what this website foundation does.</w:t>
+        <w:t xml:space="preserve">Besides that, I don’t want a rather “standard” website when I start applying for internships. Instead, I’ll need something that stands </w:t>
+      </w:r>
+      <w:proofErr w:type="gramStart"/>
+      <w:r>
+        <w:rPr>
+          <w:lang w:val="en-US"/>
+        </w:rPr>
+        <w:t>out</w:t>
+      </w:r>
+      <w:r>
+        <w:rPr>
+          <w:lang w:val="en-US"/>
+        </w:rPr>
+        <w:t>;</w:t>
+      </w:r>
+      <w:proofErr w:type="gramEnd"/>
+      <w:r>
+        <w:rPr>
+          <w:lang w:val="en-US"/>
+        </w:rPr>
+        <w:t xml:space="preserve"> which is exactly what this website foundation does.</w:t>
       </w:r>
     </w:p>
     <w:p>
@@ -1293,6 +1601,34 @@
         </w:rPr>
         <w:t xml:space="preserve"> </w:t>
       </w:r>
+    </w:p>
+    <w:p>
+      <w:pPr>
+        <w:rPr>
+          <w:lang w:val="en-US"/>
+        </w:rPr>
+      </w:pPr>
+    </w:p>
+    <w:p>
+      <w:pPr>
+        <w:rPr>
+          <w:lang w:val="en-US"/>
+        </w:rPr>
+      </w:pPr>
+    </w:p>
+    <w:p>
+      <w:pPr>
+        <w:rPr>
+          <w:lang w:val="en-US"/>
+        </w:rPr>
+      </w:pPr>
+    </w:p>
+    <w:p>
+      <w:pPr>
+        <w:rPr>
+          <w:lang w:val="en-US"/>
+        </w:rPr>
+      </w:pPr>
     </w:p>
     <w:p>
       <w:pPr>
@@ -1319,6 +1655,7 @@
           <w:szCs w:val="28"/>
           <w:lang w:val="en-US"/>
         </w:rPr>
+        <w:lastRenderedPageBreak/>
         <w:t>What do you need for year 3 &amp; 4 and beyond?</w:t>
       </w:r>
     </w:p>
@@ -1344,7 +1681,21 @@
         <w:rPr>
           <w:lang w:val="en-US"/>
         </w:rPr>
-        <w:t xml:space="preserve">I’ll need a new &amp; up-to-date- portfolio website. During the next project &amp; holiday, I’m going to continue working on the current website foundation. To get the visuals and performance I want, I am planning to buy a </w:t>
+        <w:t xml:space="preserve">I’ll need a new &amp; </w:t>
+      </w:r>
+      <w:proofErr w:type="gramStart"/>
+      <w:r>
+        <w:rPr>
+          <w:lang w:val="en-US"/>
+        </w:rPr>
+        <w:t>up-to-date</w:t>
+      </w:r>
+      <w:proofErr w:type="gramEnd"/>
+      <w:r>
+        <w:rPr>
+          <w:lang w:val="en-US"/>
+        </w:rPr>
+        <w:t xml:space="preserve">- portfolio website. During the next project &amp; holiday, I’m going to continue working on the current website foundation. To get the visuals and performance I want, I am planning to buy a </w:t>
       </w:r>
       <w:proofErr w:type="spellStart"/>
       <w:r>
@@ -1419,27 +1770,6 @@
     <w:p>
       <w:pPr>
         <w:rPr>
-          <w:lang w:val="en-US"/>
-        </w:rPr>
-      </w:pPr>
-    </w:p>
-    <w:p>
-      <w:pPr>
-        <w:rPr>
-          <w:lang w:val="en-US"/>
-        </w:rPr>
-      </w:pPr>
-    </w:p>
-    <w:p>
-      <w:pPr>
-        <w:rPr>
-          <w:lang w:val="en-US"/>
-        </w:rPr>
-      </w:pPr>
-    </w:p>
-    <w:p>
-      <w:pPr>
-        <w:rPr>
           <w:b/>
           <w:bCs/>
           <w:sz w:val="28"/>
@@ -1455,7 +1785,6 @@
           <w:szCs w:val="28"/>
           <w:lang w:val="en-US"/>
         </w:rPr>
-        <w:lastRenderedPageBreak/>
         <w:t>Indication of your learning outcomes for your next Personal Portfolio?</w:t>
       </w:r>
     </w:p>
@@ -1525,7 +1854,21 @@
         <w:rPr>
           <w:lang w:val="en-US"/>
         </w:rPr>
-        <w:t>, I’m considering to work on an AR project here.</w:t>
+        <w:t xml:space="preserve">, I’m considering </w:t>
+      </w:r>
+      <w:proofErr w:type="gramStart"/>
+      <w:r>
+        <w:rPr>
+          <w:lang w:val="en-US"/>
+        </w:rPr>
+        <w:t>to work</w:t>
+      </w:r>
+      <w:proofErr w:type="gramEnd"/>
+      <w:r>
+        <w:rPr>
+          <w:lang w:val="en-US"/>
+        </w:rPr>
+        <w:t xml:space="preserve"> on an AR project here.</w:t>
       </w:r>
       <w:r>
         <w:rPr>
